--- a/Documento de Tesis2.docx
+++ b/Documento de Tesis2.docx
@@ -7627,20 +7627,821 @@
           <w:lang w:eastAsia="es-MX"/>
         </w:rPr>
       </w:pPr>
+      <w:r>
+        <w:rPr>
+          <w:lang w:eastAsia="es-MX"/>
+        </w:rPr>
+        <w:t xml:space="preserve">Asimismo la opción que tiene el profesor para subir los videos cuenta con las 3 mismas opciones crear o subir un nuevo video, editar y eliminar. </w:t>
+      </w:r>
+    </w:p>
+    <w:p>
+      <w:pPr>
+        <w:rPr>
+          <w:lang w:eastAsia="es-MX"/>
+        </w:rPr>
+      </w:pPr>
+      <w:r>
+        <w:rPr>
+          <w:noProof/>
+          <w:lang w:eastAsia="es-MX"/>
+        </w:rPr>
+        <w:drawing>
+          <wp:inline distT="0" distB="0" distL="0" distR="0">
+            <wp:extent cx="5612130" cy="3545840"/>
+            <wp:effectExtent l="0" t="0" r="1270" b="0"/>
+            <wp:docPr id="15" name="Imagen 15"/>
+            <wp:cNvGraphicFramePr>
+              <a:graphicFrameLocks xmlns:a="http://schemas.openxmlformats.org/drawingml/2006/main" noChangeAspect="1"/>
+            </wp:cNvGraphicFramePr>
+            <a:graphic xmlns:a="http://schemas.openxmlformats.org/drawingml/2006/main">
+              <a:graphicData uri="http://schemas.openxmlformats.org/drawingml/2006/picture">
+                <pic:pic xmlns:pic="http://schemas.openxmlformats.org/drawingml/2006/picture">
+                  <pic:nvPicPr>
+                    <pic:cNvPr id="15" name="Botón nuevo vídeo.png"/>
+                    <pic:cNvPicPr/>
+                  </pic:nvPicPr>
+                  <pic:blipFill>
+                    <a:blip r:embed="rId22" cstate="print">
+                      <a:extLst>
+                        <a:ext uri="{28A0092B-C50C-407E-A947-70E740481C1C}">
+                          <a14:useLocalDpi xmlns:a14="http://schemas.microsoft.com/office/drawing/2010/main" val="0"/>
+                        </a:ext>
+                      </a:extLst>
+                    </a:blip>
+                    <a:stretch>
+                      <a:fillRect/>
+                    </a:stretch>
+                  </pic:blipFill>
+                  <pic:spPr>
+                    <a:xfrm>
+                      <a:off x="0" y="0"/>
+                      <a:ext cx="5612130" cy="3545840"/>
+                    </a:xfrm>
+                    <a:prstGeom prst="rect">
+                      <a:avLst/>
+                    </a:prstGeom>
+                  </pic:spPr>
+                </pic:pic>
+              </a:graphicData>
+            </a:graphic>
+          </wp:inline>
+        </w:drawing>
+      </w:r>
+    </w:p>
+    <w:p>
+      <w:pPr>
+        <w:jc w:val="center"/>
+        <w:rPr>
+          <w:i/>
+          <w:iCs/>
+          <w:lang w:eastAsia="es-MX"/>
+        </w:rPr>
+      </w:pPr>
+      <w:r>
+        <w:rPr>
+          <w:i/>
+          <w:iCs/>
+          <w:lang w:eastAsia="es-MX"/>
+        </w:rPr>
+        <w:lastRenderedPageBreak/>
+        <w:t>Figura 1</w:t>
+      </w:r>
+      <w:r>
+        <w:rPr>
+          <w:i/>
+          <w:iCs/>
+          <w:lang w:eastAsia="es-MX"/>
+        </w:rPr>
+        <w:t>1</w:t>
+      </w:r>
+      <w:r>
+        <w:rPr>
+          <w:i/>
+          <w:iCs/>
+          <w:lang w:eastAsia="es-MX"/>
+        </w:rPr>
+        <w:t xml:space="preserve">. Ventana de las opciones de </w:t>
+      </w:r>
+      <w:r>
+        <w:rPr>
+          <w:i/>
+          <w:iCs/>
+          <w:lang w:eastAsia="es-MX"/>
+        </w:rPr>
+        <w:t xml:space="preserve">video </w:t>
+      </w:r>
+    </w:p>
+    <w:p>
+      <w:pPr>
+        <w:rPr>
+          <w:lang w:eastAsia="es-MX"/>
+        </w:rPr>
+      </w:pPr>
+      <w:r>
+        <w:rPr>
+          <w:noProof/>
+          <w:lang w:eastAsia="es-MX"/>
+        </w:rPr>
+        <w:drawing>
+          <wp:inline distT="0" distB="0" distL="0" distR="0">
+            <wp:extent cx="5612130" cy="3548380"/>
+            <wp:effectExtent l="0" t="0" r="1270" b="0"/>
+            <wp:docPr id="16" name="Imagen 16"/>
+            <wp:cNvGraphicFramePr>
+              <a:graphicFrameLocks xmlns:a="http://schemas.openxmlformats.org/drawingml/2006/main" noChangeAspect="1"/>
+            </wp:cNvGraphicFramePr>
+            <a:graphic xmlns:a="http://schemas.openxmlformats.org/drawingml/2006/main">
+              <a:graphicData uri="http://schemas.openxmlformats.org/drawingml/2006/picture">
+                <pic:pic xmlns:pic="http://schemas.openxmlformats.org/drawingml/2006/picture">
+                  <pic:nvPicPr>
+                    <pic:cNvPr id="16" name="Editar vídeo.png"/>
+                    <pic:cNvPicPr/>
+                  </pic:nvPicPr>
+                  <pic:blipFill>
+                    <a:blip r:embed="rId23" cstate="print">
+                      <a:extLst>
+                        <a:ext uri="{28A0092B-C50C-407E-A947-70E740481C1C}">
+                          <a14:useLocalDpi xmlns:a14="http://schemas.microsoft.com/office/drawing/2010/main" val="0"/>
+                        </a:ext>
+                      </a:extLst>
+                    </a:blip>
+                    <a:stretch>
+                      <a:fillRect/>
+                    </a:stretch>
+                  </pic:blipFill>
+                  <pic:spPr>
+                    <a:xfrm>
+                      <a:off x="0" y="0"/>
+                      <a:ext cx="5612130" cy="3548380"/>
+                    </a:xfrm>
+                    <a:prstGeom prst="rect">
+                      <a:avLst/>
+                    </a:prstGeom>
+                  </pic:spPr>
+                </pic:pic>
+              </a:graphicData>
+            </a:graphic>
+          </wp:inline>
+        </w:drawing>
+      </w:r>
+    </w:p>
+    <w:p>
+      <w:pPr>
+        <w:jc w:val="center"/>
+        <w:rPr>
+          <w:i/>
+          <w:iCs/>
+          <w:lang w:eastAsia="es-MX"/>
+        </w:rPr>
+      </w:pPr>
+      <w:r>
+        <w:rPr>
+          <w:i/>
+          <w:iCs/>
+          <w:lang w:eastAsia="es-MX"/>
+        </w:rPr>
+        <w:t>Figura 1</w:t>
+      </w:r>
+      <w:r>
+        <w:rPr>
+          <w:i/>
+          <w:iCs/>
+          <w:lang w:eastAsia="es-MX"/>
+        </w:rPr>
+        <w:t>2</w:t>
+      </w:r>
+      <w:r>
+        <w:rPr>
+          <w:i/>
+          <w:iCs/>
+          <w:lang w:eastAsia="es-MX"/>
+        </w:rPr>
+        <w:t xml:space="preserve">. Ventana de las opciones de video </w:t>
+      </w:r>
+    </w:p>
+    <w:p>
+      <w:r>
+        <w:rPr>
+          <w:noProof/>
+        </w:rPr>
+        <w:drawing>
+          <wp:inline distT="0" distB="0" distL="0" distR="0">
+            <wp:extent cx="5612130" cy="3550920"/>
+            <wp:effectExtent l="0" t="0" r="1270" b="5080"/>
+            <wp:docPr id="17" name="Imagen 17"/>
+            <wp:cNvGraphicFramePr>
+              <a:graphicFrameLocks xmlns:a="http://schemas.openxmlformats.org/drawingml/2006/main" noChangeAspect="1"/>
+            </wp:cNvGraphicFramePr>
+            <a:graphic xmlns:a="http://schemas.openxmlformats.org/drawingml/2006/main">
+              <a:graphicData uri="http://schemas.openxmlformats.org/drawingml/2006/picture">
+                <pic:pic xmlns:pic="http://schemas.openxmlformats.org/drawingml/2006/picture">
+                  <pic:nvPicPr>
+                    <pic:cNvPr id="17" name="Eliminar información vídeo.png"/>
+                    <pic:cNvPicPr/>
+                  </pic:nvPicPr>
+                  <pic:blipFill>
+                    <a:blip r:embed="rId24" cstate="print">
+                      <a:extLst>
+                        <a:ext uri="{28A0092B-C50C-407E-A947-70E740481C1C}">
+                          <a14:useLocalDpi xmlns:a14="http://schemas.microsoft.com/office/drawing/2010/main" val="0"/>
+                        </a:ext>
+                      </a:extLst>
+                    </a:blip>
+                    <a:stretch>
+                      <a:fillRect/>
+                    </a:stretch>
+                  </pic:blipFill>
+                  <pic:spPr>
+                    <a:xfrm>
+                      <a:off x="0" y="0"/>
+                      <a:ext cx="5612130" cy="3550920"/>
+                    </a:xfrm>
+                    <a:prstGeom prst="rect">
+                      <a:avLst/>
+                    </a:prstGeom>
+                  </pic:spPr>
+                </pic:pic>
+              </a:graphicData>
+            </a:graphic>
+          </wp:inline>
+        </w:drawing>
+      </w:r>
+    </w:p>
+    <w:p>
+      <w:pPr>
+        <w:jc w:val="center"/>
+        <w:rPr>
+          <w:i/>
+          <w:iCs/>
+          <w:lang w:eastAsia="es-MX"/>
+        </w:rPr>
+      </w:pPr>
+      <w:r>
+        <w:rPr>
+          <w:i/>
+          <w:iCs/>
+          <w:lang w:eastAsia="es-MX"/>
+        </w:rPr>
+        <w:t>Figura 1</w:t>
+      </w:r>
+      <w:r>
+        <w:rPr>
+          <w:i/>
+          <w:iCs/>
+          <w:lang w:eastAsia="es-MX"/>
+        </w:rPr>
+        <w:t>3</w:t>
+      </w:r>
+      <w:r>
+        <w:rPr>
+          <w:i/>
+          <w:iCs/>
+          <w:lang w:eastAsia="es-MX"/>
+        </w:rPr>
+        <w:t xml:space="preserve">. Ventana de las opciones de video </w:t>
+      </w:r>
+    </w:p>
+    <w:p>
+      <w:r>
+        <w:lastRenderedPageBreak/>
+        <w:t>Cuando el profesor agregue toda esta información exportarar el sistema al alumno</w:t>
+      </w:r>
+      <w:r>
+        <w:t>.</w:t>
+      </w:r>
+    </w:p>
+    <w:p>
+      <w:r>
+        <w:rPr>
+          <w:noProof/>
+        </w:rPr>
+        <w:drawing>
+          <wp:inline distT="0" distB="0" distL="0" distR="0">
+            <wp:extent cx="5612130" cy="3561715"/>
+            <wp:effectExtent l="0" t="0" r="1270" b="0"/>
+            <wp:docPr id="18" name="Imagen 18"/>
+            <wp:cNvGraphicFramePr>
+              <a:graphicFrameLocks xmlns:a="http://schemas.openxmlformats.org/drawingml/2006/main" noChangeAspect="1"/>
+            </wp:cNvGraphicFramePr>
+            <a:graphic xmlns:a="http://schemas.openxmlformats.org/drawingml/2006/main">
+              <a:graphicData uri="http://schemas.openxmlformats.org/drawingml/2006/picture">
+                <pic:pic xmlns:pic="http://schemas.openxmlformats.org/drawingml/2006/picture">
+                  <pic:nvPicPr>
+                    <pic:cNvPr id="18" name="Exportar curso.png"/>
+                    <pic:cNvPicPr/>
+                  </pic:nvPicPr>
+                  <pic:blipFill>
+                    <a:blip r:embed="rId25">
+                      <a:extLst>
+                        <a:ext uri="{28A0092B-C50C-407E-A947-70E740481C1C}">
+                          <a14:useLocalDpi xmlns:a14="http://schemas.microsoft.com/office/drawing/2010/main" val="0"/>
+                        </a:ext>
+                      </a:extLst>
+                    </a:blip>
+                    <a:stretch>
+                      <a:fillRect/>
+                    </a:stretch>
+                  </pic:blipFill>
+                  <pic:spPr>
+                    <a:xfrm>
+                      <a:off x="0" y="0"/>
+                      <a:ext cx="5612130" cy="3561715"/>
+                    </a:xfrm>
+                    <a:prstGeom prst="rect">
+                      <a:avLst/>
+                    </a:prstGeom>
+                  </pic:spPr>
+                </pic:pic>
+              </a:graphicData>
+            </a:graphic>
+          </wp:inline>
+        </w:drawing>
+      </w:r>
+    </w:p>
+    <w:p>
+      <w:pPr>
+        <w:jc w:val="center"/>
+        <w:rPr>
+          <w:i/>
+          <w:iCs/>
+          <w:lang w:eastAsia="es-MX"/>
+        </w:rPr>
+      </w:pPr>
+      <w:r>
+        <w:rPr>
+          <w:i/>
+          <w:iCs/>
+          <w:lang w:eastAsia="es-MX"/>
+        </w:rPr>
+        <w:t>Figura 1</w:t>
+      </w:r>
+      <w:r>
+        <w:rPr>
+          <w:i/>
+          <w:iCs/>
+          <w:lang w:eastAsia="es-MX"/>
+        </w:rPr>
+        <w:t>4</w:t>
+      </w:r>
+      <w:r>
+        <w:rPr>
+          <w:i/>
+          <w:iCs/>
+          <w:lang w:eastAsia="es-MX"/>
+        </w:rPr>
+        <w:t xml:space="preserve">. Ventana de </w:t>
+      </w:r>
+      <w:r>
+        <w:rPr>
+          <w:i/>
+          <w:iCs/>
+          <w:lang w:eastAsia="es-MX"/>
+        </w:rPr>
+        <w:t>exportar curso</w:t>
+      </w:r>
+      <w:r>
+        <w:rPr>
+          <w:i/>
+          <w:iCs/>
+          <w:lang w:eastAsia="es-MX"/>
+        </w:rPr>
+        <w:t xml:space="preserve"> </w:t>
+      </w:r>
+    </w:p>
+    <w:p>
+      <w:r>
+        <w:t xml:space="preserve">El sistema </w:t>
+      </w:r>
+      <w:r>
+        <w:t xml:space="preserve">que entrega al alumno, </w:t>
+      </w:r>
+      <w:r>
+        <w:t xml:space="preserve">el cual tendrá sus propias ventanas, se muestran en las siguientes imágenes. </w:t>
+      </w:r>
     </w:p>
     <w:p/>
+    <w:p/>
+    <w:p>
+      <w:r>
+        <w:rPr>
+          <w:noProof/>
+        </w:rPr>
+        <w:lastRenderedPageBreak/>
+        <w:drawing>
+          <wp:inline distT="0" distB="0" distL="0" distR="0">
+            <wp:extent cx="5612130" cy="3552190"/>
+            <wp:effectExtent l="0" t="0" r="1270" b="3810"/>
+            <wp:docPr id="19" name="Imagen 19"/>
+            <wp:cNvGraphicFramePr>
+              <a:graphicFrameLocks xmlns:a="http://schemas.openxmlformats.org/drawingml/2006/main" noChangeAspect="1"/>
+            </wp:cNvGraphicFramePr>
+            <a:graphic xmlns:a="http://schemas.openxmlformats.org/drawingml/2006/main">
+              <a:graphicData uri="http://schemas.openxmlformats.org/drawingml/2006/picture">
+                <pic:pic xmlns:pic="http://schemas.openxmlformats.org/drawingml/2006/picture">
+                  <pic:nvPicPr>
+                    <pic:cNvPr id="19" name="Estudiante opciones.png"/>
+                    <pic:cNvPicPr/>
+                  </pic:nvPicPr>
+                  <pic:blipFill>
+                    <a:blip r:embed="rId26" cstate="print">
+                      <a:extLst>
+                        <a:ext uri="{28A0092B-C50C-407E-A947-70E740481C1C}">
+                          <a14:useLocalDpi xmlns:a14="http://schemas.microsoft.com/office/drawing/2010/main" val="0"/>
+                        </a:ext>
+                      </a:extLst>
+                    </a:blip>
+                    <a:stretch>
+                      <a:fillRect/>
+                    </a:stretch>
+                  </pic:blipFill>
+                  <pic:spPr>
+                    <a:xfrm>
+                      <a:off x="0" y="0"/>
+                      <a:ext cx="5612130" cy="3552190"/>
+                    </a:xfrm>
+                    <a:prstGeom prst="rect">
+                      <a:avLst/>
+                    </a:prstGeom>
+                  </pic:spPr>
+                </pic:pic>
+              </a:graphicData>
+            </a:graphic>
+          </wp:inline>
+        </w:drawing>
+      </w:r>
+    </w:p>
+    <w:p>
+      <w:pPr>
+        <w:jc w:val="center"/>
+        <w:rPr>
+          <w:i/>
+          <w:iCs/>
+          <w:lang w:eastAsia="es-MX"/>
+        </w:rPr>
+      </w:pPr>
+      <w:r>
+        <w:rPr>
+          <w:i/>
+          <w:iCs/>
+          <w:lang w:eastAsia="es-MX"/>
+        </w:rPr>
+        <w:t>Figura 1</w:t>
+      </w:r>
+      <w:r>
+        <w:rPr>
+          <w:i/>
+          <w:iCs/>
+          <w:lang w:eastAsia="es-MX"/>
+        </w:rPr>
+        <w:t>5</w:t>
+      </w:r>
+      <w:r>
+        <w:rPr>
+          <w:i/>
+          <w:iCs/>
+          <w:lang w:eastAsia="es-MX"/>
+        </w:rPr>
+        <w:t>. Ventana de</w:t>
+      </w:r>
+      <w:r>
+        <w:rPr>
+          <w:i/>
+          <w:iCs/>
+          <w:lang w:eastAsia="es-MX"/>
+        </w:rPr>
+        <w:t>l alumno menú</w:t>
+      </w:r>
+    </w:p>
+    <w:p>
+      <w:pPr>
+        <w:jc w:val="center"/>
+        <w:rPr>
+          <w:i/>
+          <w:iCs/>
+          <w:lang w:eastAsia="es-MX"/>
+        </w:rPr>
+      </w:pPr>
+      <w:r>
+        <w:rPr>
+          <w:i/>
+          <w:iCs/>
+          <w:noProof/>
+          <w:lang w:eastAsia="es-MX"/>
+        </w:rPr>
+        <w:drawing>
+          <wp:inline distT="0" distB="0" distL="0" distR="0">
+            <wp:extent cx="5612130" cy="3577590"/>
+            <wp:effectExtent l="0" t="0" r="1270" b="3810"/>
+            <wp:docPr id="22" name="Imagen 22"/>
+            <wp:cNvGraphicFramePr>
+              <a:graphicFrameLocks xmlns:a="http://schemas.openxmlformats.org/drawingml/2006/main" noChangeAspect="1"/>
+            </wp:cNvGraphicFramePr>
+            <a:graphic xmlns:a="http://schemas.openxmlformats.org/drawingml/2006/main">
+              <a:graphicData uri="http://schemas.openxmlformats.org/drawingml/2006/picture">
+                <pic:pic xmlns:pic="http://schemas.openxmlformats.org/drawingml/2006/picture">
+                  <pic:nvPicPr>
+                    <pic:cNvPr id="22" name="Estudiante temas.png"/>
+                    <pic:cNvPicPr/>
+                  </pic:nvPicPr>
+                  <pic:blipFill>
+                    <a:blip r:embed="rId27" cstate="print">
+                      <a:extLst>
+                        <a:ext uri="{28A0092B-C50C-407E-A947-70E740481C1C}">
+                          <a14:useLocalDpi xmlns:a14="http://schemas.microsoft.com/office/drawing/2010/main" val="0"/>
+                        </a:ext>
+                      </a:extLst>
+                    </a:blip>
+                    <a:stretch>
+                      <a:fillRect/>
+                    </a:stretch>
+                  </pic:blipFill>
+                  <pic:spPr>
+                    <a:xfrm>
+                      <a:off x="0" y="0"/>
+                      <a:ext cx="5612130" cy="3577590"/>
+                    </a:xfrm>
+                    <a:prstGeom prst="rect">
+                      <a:avLst/>
+                    </a:prstGeom>
+                  </pic:spPr>
+                </pic:pic>
+              </a:graphicData>
+            </a:graphic>
+          </wp:inline>
+        </w:drawing>
+      </w:r>
+    </w:p>
+    <w:p>
+      <w:pPr>
+        <w:jc w:val="center"/>
+        <w:rPr>
+          <w:i/>
+          <w:iCs/>
+          <w:lang w:eastAsia="es-MX"/>
+        </w:rPr>
+      </w:pPr>
+      <w:r>
+        <w:rPr>
+          <w:i/>
+          <w:iCs/>
+          <w:lang w:eastAsia="es-MX"/>
+        </w:rPr>
+        <w:t>Figura 1</w:t>
+      </w:r>
+      <w:r>
+        <w:rPr>
+          <w:i/>
+          <w:iCs/>
+          <w:lang w:eastAsia="es-MX"/>
+        </w:rPr>
+        <w:t>6</w:t>
+      </w:r>
+      <w:r>
+        <w:rPr>
+          <w:i/>
+          <w:iCs/>
+          <w:lang w:eastAsia="es-MX"/>
+        </w:rPr>
+        <w:t xml:space="preserve">. Ventana del alumno </w:t>
+      </w:r>
+      <w:r>
+        <w:rPr>
+          <w:i/>
+          <w:iCs/>
+          <w:lang w:eastAsia="es-MX"/>
+        </w:rPr>
+        <w:t>temas</w:t>
+      </w:r>
+    </w:p>
+    <w:p>
+      <w:pPr>
+        <w:jc w:val="center"/>
+        <w:rPr>
+          <w:i/>
+          <w:iCs/>
+          <w:lang w:eastAsia="es-MX"/>
+        </w:rPr>
+      </w:pPr>
+      <w:r>
+        <w:rPr>
+          <w:i/>
+          <w:iCs/>
+          <w:noProof/>
+          <w:lang w:eastAsia="es-MX"/>
+        </w:rPr>
+        <w:lastRenderedPageBreak/>
+        <w:drawing>
+          <wp:inline distT="0" distB="0" distL="0" distR="0">
+            <wp:extent cx="5612130" cy="6437630"/>
+            <wp:effectExtent l="0" t="0" r="1270" b="1270"/>
+            <wp:docPr id="23" name="Imagen 23"/>
+            <wp:cNvGraphicFramePr>
+              <a:graphicFrameLocks xmlns:a="http://schemas.openxmlformats.org/drawingml/2006/main" noChangeAspect="1"/>
+            </wp:cNvGraphicFramePr>
+            <a:graphic xmlns:a="http://schemas.openxmlformats.org/drawingml/2006/main">
+              <a:graphicData uri="http://schemas.openxmlformats.org/drawingml/2006/picture">
+                <pic:pic xmlns:pic="http://schemas.openxmlformats.org/drawingml/2006/picture">
+                  <pic:nvPicPr>
+                    <pic:cNvPr id="23" name="Copia de Estudiante vídeo.png"/>
+                    <pic:cNvPicPr/>
+                  </pic:nvPicPr>
+                  <pic:blipFill>
+                    <a:blip r:embed="rId28">
+                      <a:extLst>
+                        <a:ext uri="{28A0092B-C50C-407E-A947-70E740481C1C}">
+                          <a14:useLocalDpi xmlns:a14="http://schemas.microsoft.com/office/drawing/2010/main" val="0"/>
+                        </a:ext>
+                      </a:extLst>
+                    </a:blip>
+                    <a:stretch>
+                      <a:fillRect/>
+                    </a:stretch>
+                  </pic:blipFill>
+                  <pic:spPr>
+                    <a:xfrm>
+                      <a:off x="0" y="0"/>
+                      <a:ext cx="5612130" cy="6437630"/>
+                    </a:xfrm>
+                    <a:prstGeom prst="rect">
+                      <a:avLst/>
+                    </a:prstGeom>
+                  </pic:spPr>
+                </pic:pic>
+              </a:graphicData>
+            </a:graphic>
+          </wp:inline>
+        </w:drawing>
+      </w:r>
+    </w:p>
+    <w:p>
+      <w:pPr>
+        <w:jc w:val="center"/>
+        <w:rPr>
+          <w:i/>
+          <w:iCs/>
+          <w:lang w:eastAsia="es-MX"/>
+        </w:rPr>
+      </w:pPr>
+      <w:r>
+        <w:rPr>
+          <w:i/>
+          <w:iCs/>
+          <w:lang w:eastAsia="es-MX"/>
+        </w:rPr>
+        <w:t>Figura 1</w:t>
+      </w:r>
+      <w:r>
+        <w:rPr>
+          <w:i/>
+          <w:iCs/>
+          <w:lang w:eastAsia="es-MX"/>
+        </w:rPr>
+        <w:t>7</w:t>
+      </w:r>
+      <w:r>
+        <w:rPr>
+          <w:i/>
+          <w:iCs/>
+          <w:lang w:eastAsia="es-MX"/>
+        </w:rPr>
+        <w:t>. Ventana del alumno</w:t>
+      </w:r>
+      <w:r>
+        <w:rPr>
+          <w:i/>
+          <w:iCs/>
+          <w:lang w:eastAsia="es-MX"/>
+        </w:rPr>
+        <w:t xml:space="preserve"> vídeo</w:t>
+      </w:r>
+    </w:p>
+    <w:p/>
+    <w:p>
+      <w:r>
+        <w:t xml:space="preserve">Cuando el alumno envie el reporte este se enviara de la siguiente manera. </w:t>
+      </w:r>
+    </w:p>
+    <w:p>
+      <w:pPr>
+        <w:jc w:val="center"/>
+      </w:pPr>
+      <w:r>
+        <w:rPr>
+          <w:noProof/>
+        </w:rPr>
+        <w:lastRenderedPageBreak/>
+        <w:drawing>
+          <wp:inline distT="0" distB="0" distL="0" distR="0" wp14:anchorId="2316999C" wp14:editId="350FBD3B">
+            <wp:extent cx="3797300" cy="7302500"/>
+            <wp:effectExtent l="0" t="0" r="0" b="0"/>
+            <wp:docPr id="24" name="Imagen 24"/>
+            <wp:cNvGraphicFramePr>
+              <a:graphicFrameLocks xmlns:a="http://schemas.openxmlformats.org/drawingml/2006/main" noChangeAspect="1"/>
+            </wp:cNvGraphicFramePr>
+            <a:graphic xmlns:a="http://schemas.openxmlformats.org/drawingml/2006/main">
+              <a:graphicData uri="http://schemas.openxmlformats.org/drawingml/2006/picture">
+                <pic:pic xmlns:pic="http://schemas.openxmlformats.org/drawingml/2006/picture">
+                  <pic:nvPicPr>
+                    <pic:cNvPr id="24" name="Bitacora.png"/>
+                    <pic:cNvPicPr/>
+                  </pic:nvPicPr>
+                  <pic:blipFill>
+                    <a:blip r:embed="rId29">
+                      <a:extLst>
+                        <a:ext uri="{28A0092B-C50C-407E-A947-70E740481C1C}">
+                          <a14:useLocalDpi xmlns:a14="http://schemas.microsoft.com/office/drawing/2010/main" val="0"/>
+                        </a:ext>
+                      </a:extLst>
+                    </a:blip>
+                    <a:stretch>
+                      <a:fillRect/>
+                    </a:stretch>
+                  </pic:blipFill>
+                  <pic:spPr>
+                    <a:xfrm>
+                      <a:off x="0" y="0"/>
+                      <a:ext cx="3797300" cy="7302500"/>
+                    </a:xfrm>
+                    <a:prstGeom prst="rect">
+                      <a:avLst/>
+                    </a:prstGeom>
+                  </pic:spPr>
+                </pic:pic>
+              </a:graphicData>
+            </a:graphic>
+          </wp:inline>
+        </w:drawing>
+      </w:r>
+    </w:p>
+    <w:p>
+      <w:pPr>
+        <w:jc w:val="center"/>
+        <w:rPr>
+          <w:i/>
+          <w:iCs/>
+          <w:lang w:eastAsia="es-MX"/>
+        </w:rPr>
+      </w:pPr>
+      <w:r>
+        <w:rPr>
+          <w:i/>
+          <w:iCs/>
+          <w:lang w:eastAsia="es-MX"/>
+        </w:rPr>
+        <w:t>Figura 1</w:t>
+      </w:r>
+      <w:r>
+        <w:rPr>
+          <w:i/>
+          <w:iCs/>
+          <w:lang w:eastAsia="es-MX"/>
+        </w:rPr>
+        <w:t>8</w:t>
+      </w:r>
+      <w:r>
+        <w:rPr>
+          <w:i/>
+          <w:iCs/>
+          <w:lang w:eastAsia="es-MX"/>
+        </w:rPr>
+        <w:t>. Ventana de</w:t>
+      </w:r>
+      <w:r>
+        <w:rPr>
+          <w:i/>
+          <w:iCs/>
+          <w:lang w:eastAsia="es-MX"/>
+        </w:rPr>
+        <w:t xml:space="preserve"> la bitacora</w:t>
+      </w:r>
+    </w:p>
+    <w:p/>
+    <w:p>
+      <w:pPr>
+        <w:pStyle w:val="Ttulo1"/>
+      </w:pPr>
+      <w:bookmarkStart w:id="20" w:name="_Toc44272319"/>
+      <w:r>
+        <w:lastRenderedPageBreak/>
+        <w:t>Capítulo 4 Pruebas</w:t>
+      </w:r>
+      <w:bookmarkEnd w:id="20"/>
+      <w:r>
+        <w:t xml:space="preserve"> </w:t>
+      </w:r>
+    </w:p>
     <w:p>
       <w:pPr>
         <w:pStyle w:val="Ttulo2"/>
       </w:pPr>
-      <w:bookmarkStart w:id="20" w:name="_Toc44272317"/>
-      <w:r>
-        <w:t>4</w:t>
-      </w:r>
-      <w:r>
-        <w:t>.6 Procedimiento de extracción</w:t>
-      </w:r>
-      <w:bookmarkEnd w:id="20"/>
+      <w:bookmarkStart w:id="21" w:name="_Toc44272320"/>
+      <w:r>
+        <w:t>5</w:t>
+      </w:r>
+      <w:r>
+        <w:t>.1 Conclusiones</w:t>
+      </w:r>
+      <w:bookmarkEnd w:id="21"/>
       <w:r>
         <w:t xml:space="preserve"> </w:t>
       </w:r>
@@ -7649,86 +8450,40 @@
       <w:pPr>
         <w:pStyle w:val="Ttulo2"/>
       </w:pPr>
-      <w:bookmarkStart w:id="21" w:name="_Toc44272318"/>
-      <w:r>
-        <w:t>4</w:t>
-      </w:r>
-      <w:r>
-        <w:t>.7 Datos</w:t>
-      </w:r>
-      <w:bookmarkEnd w:id="21"/>
+      <w:bookmarkStart w:id="22" w:name="_Toc44272321"/>
+      <w:r>
+        <w:t>5</w:t>
+      </w:r>
+      <w:r>
+        <w:t>.2 Resultados</w:t>
+      </w:r>
+      <w:bookmarkEnd w:id="22"/>
       <w:r>
         <w:t xml:space="preserve"> </w:t>
       </w:r>
     </w:p>
-    <w:p/>
     <w:p>
       <w:pPr>
         <w:pStyle w:val="Ttulo1"/>
       </w:pPr>
-      <w:bookmarkStart w:id="22" w:name="_Toc44272319"/>
-      <w:r>
-        <w:t>Capítulo 4 Pruebas</w:t>
-      </w:r>
-      <w:bookmarkEnd w:id="22"/>
+      <w:bookmarkStart w:id="23" w:name="_Toc44272322"/>
+      <w:r>
+        <w:t>Referencias</w:t>
+      </w:r>
+      <w:bookmarkEnd w:id="23"/>
       <w:r>
         <w:t xml:space="preserve"> </w:t>
       </w:r>
     </w:p>
     <w:p>
       <w:pPr>
-        <w:pStyle w:val="Ttulo2"/>
-      </w:pPr>
-      <w:bookmarkStart w:id="23" w:name="_Toc44272320"/>
-      <w:r>
-        <w:t>5</w:t>
-      </w:r>
-      <w:r>
-        <w:t>.1 Conclusiones</w:t>
-      </w:r>
-      <w:bookmarkEnd w:id="23"/>
-      <w:r>
-        <w:t xml:space="preserve"> </w:t>
-      </w:r>
-    </w:p>
-    <w:p>
-      <w:pPr>
-        <w:pStyle w:val="Ttulo2"/>
-      </w:pPr>
-      <w:bookmarkStart w:id="24" w:name="_Toc44272321"/>
-      <w:r>
-        <w:t>5</w:t>
-      </w:r>
-      <w:r>
-        <w:t>.2 Resultados</w:t>
+        <w:pStyle w:val="Ttulo1"/>
+      </w:pPr>
+      <w:bookmarkStart w:id="24" w:name="_Toc44272323"/>
+      <w:r>
+        <w:t>Anexos</w:t>
       </w:r>
       <w:bookmarkEnd w:id="24"/>
-      <w:r>
-        <w:t xml:space="preserve"> </w:t>
-      </w:r>
-    </w:p>
-    <w:p>
-      <w:pPr>
-        <w:pStyle w:val="Ttulo1"/>
-      </w:pPr>
-      <w:bookmarkStart w:id="25" w:name="_Toc44272322"/>
-      <w:r>
-        <w:t>Referencias</w:t>
-      </w:r>
-      <w:bookmarkEnd w:id="25"/>
-      <w:r>
-        <w:t xml:space="preserve"> </w:t>
-      </w:r>
-    </w:p>
-    <w:p>
-      <w:pPr>
-        <w:pStyle w:val="Ttulo1"/>
-      </w:pPr>
-      <w:bookmarkStart w:id="26" w:name="_Toc44272323"/>
-      <w:r>
-        <w:t>Anexos</w:t>
-      </w:r>
-      <w:bookmarkEnd w:id="26"/>
     </w:p>
     <w:p/>
     <w:p/>
@@ -8259,9 +9014,9 @@
       </w:pPr>
     </w:p>
     <w:sectPr>
-      <w:footerReference w:type="even" r:id="rId22"/>
-      <w:footerReference w:type="default" r:id="rId23"/>
-      <w:footerReference w:type="first" r:id="rId24"/>
+      <w:footerReference w:type="even" r:id="rId30"/>
+      <w:footerReference w:type="default" r:id="rId31"/>
+      <w:footerReference w:type="first" r:id="rId32"/>
       <w:pgSz w:w="12240" w:h="15840"/>
       <w:pgMar w:top="1417" w:right="1701" w:bottom="1417" w:left="1701" w:header="708" w:footer="708" w:gutter="0"/>
       <w:cols w:space="708"/>

--- a/Documento de Tesis2.docx
+++ b/Documento de Tesis2.docx
@@ -1388,7 +1388,7 @@
             </w:rPr>
             <w:fldChar w:fldCharType="separate"/>
           </w:r>
-          <w:hyperlink w:anchor="_Toc44272297" w:history="1">
+          <w:hyperlink w:anchor="_Toc44275303" w:history="1">
             <w:r>
               <w:rPr>
                 <w:rStyle w:val="Hipervnculo"/>
@@ -1415,7 +1415,7 @@
                 <w:noProof/>
                 <w:webHidden/>
               </w:rPr>
-              <w:instrText xml:space="preserve"> PAGEREF _Toc44272297 \h </w:instrText>
+              <w:instrText xml:space="preserve"> PAGEREF _Toc44275303 \h </w:instrText>
             </w:r>
             <w:r>
               <w:rPr>
@@ -1463,7 +1463,7 @@
               <w:lang w:eastAsia="es-MX"/>
             </w:rPr>
           </w:pPr>
-          <w:hyperlink w:anchor="_Toc44272298" w:history="1">
+          <w:hyperlink w:anchor="_Toc44275304" w:history="1">
             <w:r>
               <w:rPr>
                 <w:rStyle w:val="Hipervnculo"/>
@@ -1509,7 +1509,7 @@
                 <w:noProof/>
                 <w:webHidden/>
               </w:rPr>
-              <w:instrText xml:space="preserve"> PAGEREF _Toc44272298 \h </w:instrText>
+              <w:instrText xml:space="preserve"> PAGEREF _Toc44275304 \h </w:instrText>
             </w:r>
             <w:r>
               <w:rPr>
@@ -1556,7 +1556,7 @@
               <w:lang w:eastAsia="es-MX"/>
             </w:rPr>
           </w:pPr>
-          <w:hyperlink w:anchor="_Toc44272299" w:history="1">
+          <w:hyperlink w:anchor="_Toc44275305" w:history="1">
             <w:r>
               <w:rPr>
                 <w:rStyle w:val="Hipervnculo"/>
@@ -1583,7 +1583,7 @@
                 <w:noProof/>
                 <w:webHidden/>
               </w:rPr>
-              <w:instrText xml:space="preserve"> PAGEREF _Toc44272299 \h </w:instrText>
+              <w:instrText xml:space="preserve"> PAGEREF _Toc44275305 \h </w:instrText>
             </w:r>
             <w:r>
               <w:rPr>
@@ -1630,7 +1630,7 @@
               <w:lang w:eastAsia="es-MX"/>
             </w:rPr>
           </w:pPr>
-          <w:hyperlink w:anchor="_Toc44272300" w:history="1">
+          <w:hyperlink w:anchor="_Toc44275306" w:history="1">
             <w:r>
               <w:rPr>
                 <w:rStyle w:val="Hipervnculo"/>
@@ -1657,7 +1657,7 @@
                 <w:noProof/>
                 <w:webHidden/>
               </w:rPr>
-              <w:instrText xml:space="preserve"> PAGEREF _Toc44272300 \h </w:instrText>
+              <w:instrText xml:space="preserve"> PAGEREF _Toc44275306 \h </w:instrText>
             </w:r>
             <w:r>
               <w:rPr>
@@ -1704,7 +1704,7 @@
               <w:lang w:eastAsia="es-MX"/>
             </w:rPr>
           </w:pPr>
-          <w:hyperlink w:anchor="_Toc44272301" w:history="1">
+          <w:hyperlink w:anchor="_Toc44275307" w:history="1">
             <w:r>
               <w:rPr>
                 <w:rStyle w:val="Hipervnculo"/>
@@ -1731,7 +1731,7 @@
                 <w:noProof/>
                 <w:webHidden/>
               </w:rPr>
-              <w:instrText xml:space="preserve"> PAGEREF _Toc44272301 \h </w:instrText>
+              <w:instrText xml:space="preserve"> PAGEREF _Toc44275307 \h </w:instrText>
             </w:r>
             <w:r>
               <w:rPr>
@@ -1778,7 +1778,7 @@
               <w:lang w:eastAsia="es-MX"/>
             </w:rPr>
           </w:pPr>
-          <w:hyperlink w:anchor="_Toc44272302" w:history="1">
+          <w:hyperlink w:anchor="_Toc44275308" w:history="1">
             <w:r>
               <w:rPr>
                 <w:rStyle w:val="Hipervnculo"/>
@@ -1805,7 +1805,7 @@
                 <w:noProof/>
                 <w:webHidden/>
               </w:rPr>
-              <w:instrText xml:space="preserve"> PAGEREF _Toc44272302 \h </w:instrText>
+              <w:instrText xml:space="preserve"> PAGEREF _Toc44275308 \h </w:instrText>
             </w:r>
             <w:r>
               <w:rPr>
@@ -1852,7 +1852,7 @@
               <w:lang w:eastAsia="es-MX"/>
             </w:rPr>
           </w:pPr>
-          <w:hyperlink w:anchor="_Toc44272303" w:history="1">
+          <w:hyperlink w:anchor="_Toc44275309" w:history="1">
             <w:r>
               <w:rPr>
                 <w:rStyle w:val="Hipervnculo"/>
@@ -1879,7 +1879,7 @@
                 <w:noProof/>
                 <w:webHidden/>
               </w:rPr>
-              <w:instrText xml:space="preserve"> PAGEREF _Toc44272303 \h </w:instrText>
+              <w:instrText xml:space="preserve"> PAGEREF _Toc44275309 \h </w:instrText>
             </w:r>
             <w:r>
               <w:rPr>
@@ -1926,7 +1926,7 @@
               <w:lang w:eastAsia="es-MX"/>
             </w:rPr>
           </w:pPr>
-          <w:hyperlink w:anchor="_Toc44272304" w:history="1">
+          <w:hyperlink w:anchor="_Toc44275310" w:history="1">
             <w:r>
               <w:rPr>
                 <w:rStyle w:val="Hipervnculo"/>
@@ -1953,7 +1953,7 @@
                 <w:noProof/>
                 <w:webHidden/>
               </w:rPr>
-              <w:instrText xml:space="preserve"> PAGEREF _Toc44272304 \h </w:instrText>
+              <w:instrText xml:space="preserve"> PAGEREF _Toc44275310 \h </w:instrText>
             </w:r>
             <w:r>
               <w:rPr>
@@ -2000,27 +2000,13 @@
               <w:lang w:eastAsia="es-MX"/>
             </w:rPr>
           </w:pPr>
-          <w:hyperlink w:anchor="_Toc44272305" w:history="1">
+          <w:hyperlink w:anchor="_Toc44275311" w:history="1">
             <w:r>
               <w:rPr>
                 <w:rStyle w:val="Hipervnculo"/>
                 <w:noProof/>
               </w:rPr>
-              <w:t xml:space="preserve">2.8 Reconocimiento de emociones </w:t>
-            </w:r>
-            <w:r>
-              <w:rPr>
-                <w:rStyle w:val="Hipervnculo"/>
-                <w:noProof/>
-              </w:rPr>
-              <w:t>m</w:t>
-            </w:r>
-            <w:r>
-              <w:rPr>
-                <w:rStyle w:val="Hipervnculo"/>
-                <w:noProof/>
-              </w:rPr>
-              <w:t>ediante expresioenes faciales</w:t>
+              <w:t>2.8 Reconocimiento de emociones mediante expresiones faciales</w:t>
             </w:r>
             <w:r>
               <w:rPr>
@@ -2041,7 +2027,7 @@
                 <w:noProof/>
                 <w:webHidden/>
               </w:rPr>
-              <w:instrText xml:space="preserve"> PAGEREF _Toc44272305 \h </w:instrText>
+              <w:instrText xml:space="preserve"> PAGEREF _Toc44275311 \h </w:instrText>
             </w:r>
             <w:r>
               <w:rPr>
@@ -2088,7 +2074,7 @@
               <w:lang w:eastAsia="es-MX"/>
             </w:rPr>
           </w:pPr>
-          <w:hyperlink w:anchor="_Toc44272306" w:history="1">
+          <w:hyperlink w:anchor="_Toc44275312" w:history="1">
             <w:r>
               <w:rPr>
                 <w:rStyle w:val="Hipervnculo"/>
@@ -2115,7 +2101,7 @@
                 <w:noProof/>
                 <w:webHidden/>
               </w:rPr>
-              <w:instrText xml:space="preserve"> PAGEREF _Toc44272306 \h </w:instrText>
+              <w:instrText xml:space="preserve"> PAGEREF _Toc44275312 \h </w:instrText>
             </w:r>
             <w:r>
               <w:rPr>
@@ -2162,7 +2148,7 @@
               <w:lang w:eastAsia="es-MX"/>
             </w:rPr>
           </w:pPr>
-          <w:hyperlink w:anchor="_Toc44272307" w:history="1">
+          <w:hyperlink w:anchor="_Toc44275313" w:history="1">
             <w:r>
               <w:rPr>
                 <w:rStyle w:val="Hipervnculo"/>
@@ -2189,7 +2175,7 @@
                 <w:noProof/>
                 <w:webHidden/>
               </w:rPr>
-              <w:instrText xml:space="preserve"> PAGEREF _Toc44272307 \h </w:instrText>
+              <w:instrText xml:space="preserve"> PAGEREF _Toc44275313 \h </w:instrText>
             </w:r>
             <w:r>
               <w:rPr>
@@ -2236,7 +2222,7 @@
               <w:lang w:eastAsia="es-MX"/>
             </w:rPr>
           </w:pPr>
-          <w:hyperlink w:anchor="_Toc44272308" w:history="1">
+          <w:hyperlink w:anchor="_Toc44275314" w:history="1">
             <w:r>
               <w:rPr>
                 <w:rStyle w:val="Hipervnculo"/>
@@ -2263,7 +2249,7 @@
                 <w:noProof/>
                 <w:webHidden/>
               </w:rPr>
-              <w:instrText xml:space="preserve"> PAGEREF _Toc44272308 \h </w:instrText>
+              <w:instrText xml:space="preserve"> PAGEREF _Toc44275314 \h </w:instrText>
             </w:r>
             <w:r>
               <w:rPr>
@@ -2310,7 +2296,7 @@
               <w:lang w:eastAsia="es-MX"/>
             </w:rPr>
           </w:pPr>
-          <w:hyperlink w:anchor="_Toc44272309" w:history="1">
+          <w:hyperlink w:anchor="_Toc44275315" w:history="1">
             <w:r>
               <w:rPr>
                 <w:rStyle w:val="Hipervnculo"/>
@@ -2337,7 +2323,7 @@
                 <w:noProof/>
                 <w:webHidden/>
               </w:rPr>
-              <w:instrText xml:space="preserve"> PAGEREF _Toc44272309 \h </w:instrText>
+              <w:instrText xml:space="preserve"> PAGEREF _Toc44275315 \h </w:instrText>
             </w:r>
             <w:r>
               <w:rPr>
@@ -2384,7 +2370,7 @@
               <w:lang w:eastAsia="es-MX"/>
             </w:rPr>
           </w:pPr>
-          <w:hyperlink w:anchor="_Toc44272310" w:history="1">
+          <w:hyperlink w:anchor="_Toc44275316" w:history="1">
             <w:r>
               <w:rPr>
                 <w:rStyle w:val="Hipervnculo"/>
@@ -2411,7 +2397,7 @@
                 <w:noProof/>
                 <w:webHidden/>
               </w:rPr>
-              <w:instrText xml:space="preserve"> PAGEREF _Toc44272310 \h </w:instrText>
+              <w:instrText xml:space="preserve"> PAGEREF _Toc44275316 \h </w:instrText>
             </w:r>
             <w:r>
               <w:rPr>
@@ -2458,7 +2444,7 @@
               <w:lang w:eastAsia="es-MX"/>
             </w:rPr>
           </w:pPr>
-          <w:hyperlink w:anchor="_Toc44272311" w:history="1">
+          <w:hyperlink w:anchor="_Toc44275317" w:history="1">
             <w:r>
               <w:rPr>
                 <w:rStyle w:val="Hipervnculo"/>
@@ -2485,7 +2471,7 @@
                 <w:noProof/>
                 <w:webHidden/>
               </w:rPr>
-              <w:instrText xml:space="preserve"> PAGEREF _Toc44272311 \h </w:instrText>
+              <w:instrText xml:space="preserve"> PAGEREF _Toc44275317 \h </w:instrText>
             </w:r>
             <w:r>
               <w:rPr>
@@ -2532,7 +2518,7 @@
               <w:lang w:eastAsia="es-MX"/>
             </w:rPr>
           </w:pPr>
-          <w:hyperlink w:anchor="_Toc44272312" w:history="1">
+          <w:hyperlink w:anchor="_Toc44275318" w:history="1">
             <w:r>
               <w:rPr>
                 <w:rStyle w:val="Hipervnculo"/>
@@ -2559,7 +2545,7 @@
                 <w:noProof/>
                 <w:webHidden/>
               </w:rPr>
-              <w:instrText xml:space="preserve"> PAGEREF _Toc44272312 \h </w:instrText>
+              <w:instrText xml:space="preserve"> PAGEREF _Toc44275318 \h </w:instrText>
             </w:r>
             <w:r>
               <w:rPr>
@@ -2606,7 +2592,7 @@
               <w:lang w:eastAsia="es-MX"/>
             </w:rPr>
           </w:pPr>
-          <w:hyperlink w:anchor="_Toc44272313" w:history="1">
+          <w:hyperlink w:anchor="_Toc44275319" w:history="1">
             <w:r>
               <w:rPr>
                 <w:rStyle w:val="Hipervnculo"/>
@@ -2633,7 +2619,7 @@
                 <w:noProof/>
                 <w:webHidden/>
               </w:rPr>
-              <w:instrText xml:space="preserve"> PAGEREF _Toc44272313 \h </w:instrText>
+              <w:instrText xml:space="preserve"> PAGEREF _Toc44275319 \h </w:instrText>
             </w:r>
             <w:r>
               <w:rPr>
@@ -2680,7 +2666,7 @@
               <w:lang w:eastAsia="es-MX"/>
             </w:rPr>
           </w:pPr>
-          <w:hyperlink w:anchor="_Toc44272314" w:history="1">
+          <w:hyperlink w:anchor="_Toc44275320" w:history="1">
             <w:r>
               <w:rPr>
                 <w:rStyle w:val="Hipervnculo"/>
@@ -2707,7 +2693,7 @@
                 <w:noProof/>
                 <w:webHidden/>
               </w:rPr>
-              <w:instrText xml:space="preserve"> PAGEREF _Toc44272314 \h </w:instrText>
+              <w:instrText xml:space="preserve"> PAGEREF _Toc44275320 \h </w:instrText>
             </w:r>
             <w:r>
               <w:rPr>
@@ -2754,7 +2740,7 @@
               <w:lang w:eastAsia="es-MX"/>
             </w:rPr>
           </w:pPr>
-          <w:hyperlink w:anchor="_Toc44272315" w:history="1">
+          <w:hyperlink w:anchor="_Toc44275321" w:history="1">
             <w:r>
               <w:rPr>
                 <w:rStyle w:val="Hipervnculo"/>
@@ -2781,7 +2767,7 @@
                 <w:noProof/>
                 <w:webHidden/>
               </w:rPr>
-              <w:instrText xml:space="preserve"> PAGEREF _Toc44272315 \h </w:instrText>
+              <w:instrText xml:space="preserve"> PAGEREF _Toc44275321 \h </w:instrText>
             </w:r>
             <w:r>
               <w:rPr>
@@ -2828,13 +2814,13 @@
               <w:lang w:eastAsia="es-MX"/>
             </w:rPr>
           </w:pPr>
-          <w:hyperlink w:anchor="_Toc44272316" w:history="1">
+          <w:hyperlink w:anchor="_Toc44275322" w:history="1">
             <w:r>
               <w:rPr>
                 <w:rStyle w:val="Hipervnculo"/>
                 <w:noProof/>
               </w:rPr>
-              <w:t>4.5 Sistema de detección de expresiones faciales</w:t>
+              <w:t>4.5 Prototipo del sistema de detección de estados afectivo</w:t>
             </w:r>
             <w:r>
               <w:rPr>
@@ -2855,7 +2841,7 @@
                 <w:noProof/>
                 <w:webHidden/>
               </w:rPr>
-              <w:instrText xml:space="preserve"> PAGEREF _Toc44272316 \h </w:instrText>
+              <w:instrText xml:space="preserve"> PAGEREF _Toc44275322 \h </w:instrText>
             </w:r>
             <w:r>
               <w:rPr>
@@ -2875,7 +2861,81 @@
                 <w:noProof/>
                 <w:webHidden/>
               </w:rPr>
-              <w:t>30</w:t>
+              <w:t>29</w:t>
+            </w:r>
+            <w:r>
+              <w:rPr>
+                <w:noProof/>
+                <w:webHidden/>
+              </w:rPr>
+              <w:fldChar w:fldCharType="end"/>
+            </w:r>
+          </w:hyperlink>
+        </w:p>
+        <w:p>
+          <w:pPr>
+            <w:pStyle w:val="TDC1"/>
+            <w:tabs>
+              <w:tab w:val="right" w:leader="dot" w:pos="8828"/>
+            </w:tabs>
+            <w:rPr>
+              <w:rFonts w:eastAsiaTheme="minorEastAsia"/>
+              <w:b w:val="0"/>
+              <w:bCs w:val="0"/>
+              <w:i w:val="0"/>
+              <w:iCs w:val="0"/>
+              <w:noProof/>
+              <w:lang w:eastAsia="es-MX"/>
+            </w:rPr>
+          </w:pPr>
+          <w:hyperlink w:anchor="_Toc44275323" w:history="1">
+            <w:r>
+              <w:rPr>
+                <w:rStyle w:val="Hipervnculo"/>
+                <w:noProof/>
+              </w:rPr>
+              <w:t>Capítulo 4 Pruebas</w:t>
+            </w:r>
+            <w:r>
+              <w:rPr>
+                <w:noProof/>
+                <w:webHidden/>
+              </w:rPr>
+              <w:tab/>
+            </w:r>
+            <w:r>
+              <w:rPr>
+                <w:noProof/>
+                <w:webHidden/>
+              </w:rPr>
+              <w:fldChar w:fldCharType="begin"/>
+            </w:r>
+            <w:r>
+              <w:rPr>
+                <w:noProof/>
+                <w:webHidden/>
+              </w:rPr>
+              <w:instrText xml:space="preserve"> PAGEREF _Toc44275323 \h </w:instrText>
+            </w:r>
+            <w:r>
+              <w:rPr>
+                <w:noProof/>
+                <w:webHidden/>
+              </w:rPr>
+            </w:r>
+            <w:r>
+              <w:rPr>
+                <w:noProof/>
+                <w:webHidden/>
+              </w:rPr>
+              <w:fldChar w:fldCharType="separate"/>
+            </w:r>
+            <w:r>
+              <w:rPr>
+                <w:noProof/>
+                <w:webHidden/>
+              </w:rPr>
+              <w:t>41</w:t>
             </w:r>
             <w:r>
               <w:rPr>
@@ -2902,13 +2962,13 @@
               <w:lang w:eastAsia="es-MX"/>
             </w:rPr>
           </w:pPr>
-          <w:hyperlink w:anchor="_Toc44272317" w:history="1">
+          <w:hyperlink w:anchor="_Toc44275324" w:history="1">
             <w:r>
               <w:rPr>
                 <w:rStyle w:val="Hipervnculo"/>
                 <w:noProof/>
               </w:rPr>
-              <w:t>4.6 Procedimiento de extracción</w:t>
+              <w:t>5.1 Conclusiones</w:t>
             </w:r>
             <w:r>
               <w:rPr>
@@ -2929,7 +2989,7 @@
                 <w:noProof/>
                 <w:webHidden/>
               </w:rPr>
-              <w:instrText xml:space="preserve"> PAGEREF _Toc44272317 \h </w:instrText>
+              <w:instrText xml:space="preserve"> PAGEREF _Toc44275324 \h </w:instrText>
             </w:r>
             <w:r>
               <w:rPr>
@@ -2949,7 +3009,7 @@
                 <w:noProof/>
                 <w:webHidden/>
               </w:rPr>
-              <w:t>30</w:t>
+              <w:t>41</w:t>
             </w:r>
             <w:r>
               <w:rPr>
@@ -2976,13 +3036,13 @@
               <w:lang w:eastAsia="es-MX"/>
             </w:rPr>
           </w:pPr>
-          <w:hyperlink w:anchor="_Toc44272318" w:history="1">
+          <w:hyperlink w:anchor="_Toc44275325" w:history="1">
             <w:r>
               <w:rPr>
                 <w:rStyle w:val="Hipervnculo"/>
                 <w:noProof/>
               </w:rPr>
-              <w:t>4.7 Datos</w:t>
+              <w:t>5.2 Resultados</w:t>
             </w:r>
             <w:r>
               <w:rPr>
@@ -3003,7 +3063,7 @@
                 <w:noProof/>
                 <w:webHidden/>
               </w:rPr>
-              <w:instrText xml:space="preserve"> PAGEREF _Toc44272318 \h </w:instrText>
+              <w:instrText xml:space="preserve"> PAGEREF _Toc44275325 \h </w:instrText>
             </w:r>
             <w:r>
               <w:rPr>
@@ -3023,7 +3083,7 @@
                 <w:noProof/>
                 <w:webHidden/>
               </w:rPr>
-              <w:t>30</w:t>
+              <w:t>41</w:t>
             </w:r>
             <w:r>
               <w:rPr>
@@ -3050,13 +3110,13 @@
               <w:lang w:eastAsia="es-MX"/>
             </w:rPr>
           </w:pPr>
-          <w:hyperlink w:anchor="_Toc44272319" w:history="1">
+          <w:hyperlink w:anchor="_Toc44275326" w:history="1">
             <w:r>
               <w:rPr>
                 <w:rStyle w:val="Hipervnculo"/>
                 <w:noProof/>
               </w:rPr>
-              <w:t>Capítulo 4 Pruebas</w:t>
+              <w:t>Referencias</w:t>
             </w:r>
             <w:r>
               <w:rPr>
@@ -3077,7 +3137,7 @@
                 <w:noProof/>
                 <w:webHidden/>
               </w:rPr>
-              <w:instrText xml:space="preserve"> PAGEREF _Toc44272319 \h </w:instrText>
+              <w:instrText xml:space="preserve"> PAGEREF _Toc44275326 \h </w:instrText>
             </w:r>
             <w:r>
               <w:rPr>
@@ -3097,155 +3157,7 @@
                 <w:noProof/>
                 <w:webHidden/>
               </w:rPr>
-              <w:t>30</w:t>
-            </w:r>
-            <w:r>
-              <w:rPr>
-                <w:noProof/>
-                <w:webHidden/>
-              </w:rPr>
-              <w:fldChar w:fldCharType="end"/>
-            </w:r>
-          </w:hyperlink>
-        </w:p>
-        <w:p>
-          <w:pPr>
-            <w:pStyle w:val="TDC2"/>
-            <w:tabs>
-              <w:tab w:val="right" w:leader="dot" w:pos="8828"/>
-            </w:tabs>
-            <w:rPr>
-              <w:rFonts w:eastAsiaTheme="minorEastAsia"/>
-              <w:b w:val="0"/>
-              <w:bCs w:val="0"/>
-              <w:noProof/>
-              <w:sz w:val="24"/>
-              <w:szCs w:val="24"/>
-              <w:lang w:eastAsia="es-MX"/>
-            </w:rPr>
-          </w:pPr>
-          <w:hyperlink w:anchor="_Toc44272320" w:history="1">
-            <w:r>
-              <w:rPr>
-                <w:rStyle w:val="Hipervnculo"/>
-                <w:noProof/>
-              </w:rPr>
-              <w:t>5.1 Conclusiones</w:t>
-            </w:r>
-            <w:r>
-              <w:rPr>
-                <w:noProof/>
-                <w:webHidden/>
-              </w:rPr>
-              <w:tab/>
-            </w:r>
-            <w:r>
-              <w:rPr>
-                <w:noProof/>
-                <w:webHidden/>
-              </w:rPr>
-              <w:fldChar w:fldCharType="begin"/>
-            </w:r>
-            <w:r>
-              <w:rPr>
-                <w:noProof/>
-                <w:webHidden/>
-              </w:rPr>
-              <w:instrText xml:space="preserve"> PAGEREF _Toc44272320 \h </w:instrText>
-            </w:r>
-            <w:r>
-              <w:rPr>
-                <w:noProof/>
-                <w:webHidden/>
-              </w:rPr>
-            </w:r>
-            <w:r>
-              <w:rPr>
-                <w:noProof/>
-                <w:webHidden/>
-              </w:rPr>
-              <w:fldChar w:fldCharType="separate"/>
-            </w:r>
-            <w:r>
-              <w:rPr>
-                <w:noProof/>
-                <w:webHidden/>
-              </w:rPr>
-              <w:t>30</w:t>
-            </w:r>
-            <w:r>
-              <w:rPr>
-                <w:noProof/>
-                <w:webHidden/>
-              </w:rPr>
-              <w:fldChar w:fldCharType="end"/>
-            </w:r>
-          </w:hyperlink>
-        </w:p>
-        <w:p>
-          <w:pPr>
-            <w:pStyle w:val="TDC2"/>
-            <w:tabs>
-              <w:tab w:val="right" w:leader="dot" w:pos="8828"/>
-            </w:tabs>
-            <w:rPr>
-              <w:rFonts w:eastAsiaTheme="minorEastAsia"/>
-              <w:b w:val="0"/>
-              <w:bCs w:val="0"/>
-              <w:noProof/>
-              <w:sz w:val="24"/>
-              <w:szCs w:val="24"/>
-              <w:lang w:eastAsia="es-MX"/>
-            </w:rPr>
-          </w:pPr>
-          <w:hyperlink w:anchor="_Toc44272321" w:history="1">
-            <w:r>
-              <w:rPr>
-                <w:rStyle w:val="Hipervnculo"/>
-                <w:noProof/>
-              </w:rPr>
-              <w:t>5.2 Resultados</w:t>
-            </w:r>
-            <w:r>
-              <w:rPr>
-                <w:noProof/>
-                <w:webHidden/>
-              </w:rPr>
-              <w:tab/>
-            </w:r>
-            <w:r>
-              <w:rPr>
-                <w:noProof/>
-                <w:webHidden/>
-              </w:rPr>
-              <w:fldChar w:fldCharType="begin"/>
-            </w:r>
-            <w:r>
-              <w:rPr>
-                <w:noProof/>
-                <w:webHidden/>
-              </w:rPr>
-              <w:instrText xml:space="preserve"> PAGEREF _Toc44272321 \h </w:instrText>
-            </w:r>
-            <w:r>
-              <w:rPr>
-                <w:noProof/>
-                <w:webHidden/>
-              </w:rPr>
-            </w:r>
-            <w:r>
-              <w:rPr>
-                <w:noProof/>
-                <w:webHidden/>
-              </w:rPr>
-              <w:fldChar w:fldCharType="separate"/>
-            </w:r>
-            <w:r>
-              <w:rPr>
-                <w:noProof/>
-                <w:webHidden/>
-              </w:rPr>
-              <w:t>30</w:t>
+              <w:t>41</w:t>
             </w:r>
             <w:r>
               <w:rPr>
@@ -3272,13 +3184,13 @@
               <w:lang w:eastAsia="es-MX"/>
             </w:rPr>
           </w:pPr>
-          <w:hyperlink w:anchor="_Toc44272322" w:history="1">
+          <w:hyperlink w:anchor="_Toc44275327" w:history="1">
             <w:r>
               <w:rPr>
                 <w:rStyle w:val="Hipervnculo"/>
                 <w:noProof/>
               </w:rPr>
-              <w:t>Referencias</w:t>
+              <w:t>Anexos</w:t>
             </w:r>
             <w:r>
               <w:rPr>
@@ -3299,7 +3211,7 @@
                 <w:noProof/>
                 <w:webHidden/>
               </w:rPr>
-              <w:instrText xml:space="preserve"> PAGEREF _Toc44272322 \h </w:instrText>
+              <w:instrText xml:space="preserve"> PAGEREF _Toc44275327 \h </w:instrText>
             </w:r>
             <w:r>
               <w:rPr>
@@ -3319,81 +3231,7 @@
                 <w:noProof/>
                 <w:webHidden/>
               </w:rPr>
-              <w:t>30</w:t>
-            </w:r>
-            <w:r>
-              <w:rPr>
-                <w:noProof/>
-                <w:webHidden/>
-              </w:rPr>
-              <w:fldChar w:fldCharType="end"/>
-            </w:r>
-          </w:hyperlink>
-        </w:p>
-        <w:p>
-          <w:pPr>
-            <w:pStyle w:val="TDC1"/>
-            <w:tabs>
-              <w:tab w:val="right" w:leader="dot" w:pos="8828"/>
-            </w:tabs>
-            <w:rPr>
-              <w:rFonts w:eastAsiaTheme="minorEastAsia"/>
-              <w:b w:val="0"/>
-              <w:bCs w:val="0"/>
-              <w:i w:val="0"/>
-              <w:iCs w:val="0"/>
-              <w:noProof/>
-              <w:lang w:eastAsia="es-MX"/>
-            </w:rPr>
-          </w:pPr>
-          <w:hyperlink w:anchor="_Toc44272323" w:history="1">
-            <w:r>
-              <w:rPr>
-                <w:rStyle w:val="Hipervnculo"/>
-                <w:noProof/>
-              </w:rPr>
-              <w:t>Anexos</w:t>
-            </w:r>
-            <w:r>
-              <w:rPr>
-                <w:noProof/>
-                <w:webHidden/>
-              </w:rPr>
-              <w:tab/>
-            </w:r>
-            <w:r>
-              <w:rPr>
-                <w:noProof/>
-                <w:webHidden/>
-              </w:rPr>
-              <w:fldChar w:fldCharType="begin"/>
-            </w:r>
-            <w:r>
-              <w:rPr>
-                <w:noProof/>
-                <w:webHidden/>
-              </w:rPr>
-              <w:instrText xml:space="preserve"> PAGEREF _Toc44272323 \h </w:instrText>
-            </w:r>
-            <w:r>
-              <w:rPr>
-                <w:noProof/>
-                <w:webHidden/>
-              </w:rPr>
-            </w:r>
-            <w:r>
-              <w:rPr>
-                <w:noProof/>
-                <w:webHidden/>
-              </w:rPr>
-              <w:fldChar w:fldCharType="separate"/>
-            </w:r>
-            <w:r>
-              <w:rPr>
-                <w:noProof/>
-                <w:webHidden/>
-              </w:rPr>
-              <w:t>30</w:t>
+              <w:t>41</w:t>
             </w:r>
             <w:r>
               <w:rPr>
@@ -3411,7 +3249,6 @@
               <w:bCs/>
               <w:noProof/>
             </w:rPr>
-            <w:lastRenderedPageBreak/>
             <w:fldChar w:fldCharType="end"/>
           </w:r>
         </w:p>
@@ -3436,6 +3273,7 @@
           <w:sz w:val="32"/>
           <w:szCs w:val="32"/>
         </w:rPr>
+        <w:lastRenderedPageBreak/>
         <w:t xml:space="preserve"> </w:t>
       </w:r>
     </w:p>
@@ -3487,7 +3325,7 @@
       <w:pPr>
         <w:pStyle w:val="Ttulo1"/>
       </w:pPr>
-      <w:bookmarkStart w:id="0" w:name="_Toc44272297"/>
+      <w:bookmarkStart w:id="0" w:name="_Toc44275303"/>
       <w:r>
         <w:lastRenderedPageBreak/>
         <w:t>Capítulo 1 Introducción</w:t>
@@ -3920,7 +3758,7 @@
         </w:numPr>
         <w:spacing w:line="360" w:lineRule="auto"/>
       </w:pPr>
-      <w:bookmarkStart w:id="1" w:name="_Toc44272298"/>
+      <w:bookmarkStart w:id="1" w:name="_Toc44275304"/>
       <w:r>
         <w:t>Antecedentes</w:t>
       </w:r>
@@ -4252,7 +4090,7 @@
       <w:pPr>
         <w:pStyle w:val="Ttulo1"/>
       </w:pPr>
-      <w:bookmarkStart w:id="2" w:name="_Toc44272299"/>
+      <w:bookmarkStart w:id="2" w:name="_Toc44275305"/>
       <w:r>
         <w:t>Capítulo 2 Marco Teórico</w:t>
       </w:r>
@@ -4464,7 +4302,7 @@
       <w:pPr>
         <w:pStyle w:val="Ttulo2"/>
       </w:pPr>
-      <w:bookmarkStart w:id="3" w:name="_Toc44272300"/>
+      <w:bookmarkStart w:id="3" w:name="_Toc44275306"/>
       <w:r>
         <w:t>2.3 Aprendizaje en línea</w:t>
       </w:r>
@@ -4756,7 +4594,7 @@
       <w:pPr>
         <w:pStyle w:val="Ttulo2"/>
       </w:pPr>
-      <w:bookmarkStart w:id="4" w:name="_Toc44272301"/>
+      <w:bookmarkStart w:id="4" w:name="_Toc44275307"/>
       <w:r>
         <w:t>2.4 E</w:t>
       </w:r>
@@ -5011,7 +4849,7 @@
         <w:pStyle w:val="Ttulo2"/>
         <w:spacing w:line="360" w:lineRule="auto"/>
       </w:pPr>
-      <w:bookmarkStart w:id="5" w:name="_Toc44272302"/>
+      <w:bookmarkStart w:id="5" w:name="_Toc44275308"/>
       <w:r>
         <w:t>2.5 Emociones</w:t>
       </w:r>
@@ -5239,7 +5077,7 @@
       <w:pPr>
         <w:pStyle w:val="Ttulo2"/>
       </w:pPr>
-      <w:bookmarkStart w:id="6" w:name="_Toc44272303"/>
+      <w:bookmarkStart w:id="6" w:name="_Toc44275309"/>
       <w:r>
         <w:t>2.</w:t>
       </w:r>
@@ -5390,7 +5228,7 @@
         <w:pStyle w:val="Ttulo2"/>
         <w:spacing w:line="360" w:lineRule="auto"/>
       </w:pPr>
-      <w:bookmarkStart w:id="7" w:name="_Toc44272304"/>
+      <w:bookmarkStart w:id="7" w:name="_Toc44275310"/>
       <w:r>
         <w:t>2.</w:t>
       </w:r>
@@ -5424,7 +5262,7 @@
         <w:pStyle w:val="Ttulo2"/>
         <w:spacing w:line="360" w:lineRule="auto"/>
       </w:pPr>
-      <w:bookmarkStart w:id="8" w:name="_Toc44272305"/>
+      <w:bookmarkStart w:id="8" w:name="_Toc44275311"/>
       <w:r>
         <w:t>2.</w:t>
       </w:r>
@@ -5477,7 +5315,7 @@
       <w:pPr>
         <w:pStyle w:val="Ttulo1"/>
       </w:pPr>
-      <w:bookmarkStart w:id="9" w:name="_Toc44272306"/>
+      <w:bookmarkStart w:id="9" w:name="_Toc44275312"/>
       <w:r>
         <w:t xml:space="preserve">Capítulo </w:t>
       </w:r>
@@ -5493,7 +5331,7 @@
       <w:pPr>
         <w:pStyle w:val="Ttulo2"/>
       </w:pPr>
-      <w:bookmarkStart w:id="10" w:name="_Toc44272307"/>
+      <w:bookmarkStart w:id="10" w:name="_Toc44275313"/>
       <w:r>
         <w:t>3.1 Medios para detectar emociones</w:t>
       </w:r>
@@ -5659,7 +5497,7 @@
       <w:pPr>
         <w:pStyle w:val="Ttulo2"/>
       </w:pPr>
-      <w:bookmarkStart w:id="11" w:name="_Toc44272308"/>
+      <w:bookmarkStart w:id="11" w:name="_Toc44275314"/>
       <w:r>
         <w:t>3.2 Reconocimiento automático</w:t>
       </w:r>
@@ -5869,7 +5707,7 @@
       <w:pPr>
         <w:pStyle w:val="Ttulo2"/>
       </w:pPr>
-      <w:bookmarkStart w:id="12" w:name="_Toc44272309"/>
+      <w:bookmarkStart w:id="12" w:name="_Toc44275315"/>
       <w:r>
         <w:t>3.3 Computación afectiva</w:t>
       </w:r>
@@ -6379,7 +6217,7 @@
       <w:pPr>
         <w:pStyle w:val="Ttulo2"/>
       </w:pPr>
-      <w:bookmarkStart w:id="13" w:name="_Toc44272310"/>
+      <w:bookmarkStart w:id="13" w:name="_Toc44275316"/>
       <w:r>
         <w:lastRenderedPageBreak/>
         <w:t>3.4 Afectividad en los entornos virtuales</w:t>
@@ -6480,7 +6318,7 @@
       <w:pPr>
         <w:pStyle w:val="Ttulo1"/>
       </w:pPr>
-      <w:bookmarkStart w:id="14" w:name="_Toc44272311"/>
+      <w:bookmarkStart w:id="14" w:name="_Toc44275317"/>
       <w:r>
         <w:t xml:space="preserve">Capítulo </w:t>
       </w:r>
@@ -6499,208 +6337,224 @@
       </w:r>
     </w:p>
     <w:p>
+      <w:pPr>
+        <w:spacing w:line="360" w:lineRule="auto"/>
+      </w:pPr>
       <w:r>
         <w:t xml:space="preserve">Este trabajo busca la identificación de estados afectivos, para lo cual se realizaron diferentes experimentos divididos en tres etapas (estudios) con una población de estudiantes de nivel secundaria. </w:t>
       </w:r>
     </w:p>
+    <w:p>
+      <w:pPr>
+        <w:spacing w:line="360" w:lineRule="auto"/>
+      </w:pPr>
+    </w:p>
+    <w:p>
+      <w:pPr>
+        <w:pStyle w:val="Ttulo2"/>
+        <w:spacing w:line="360" w:lineRule="auto"/>
+      </w:pPr>
+      <w:bookmarkStart w:id="15" w:name="_Toc44275318"/>
+      <w:r>
+        <w:t>4</w:t>
+      </w:r>
+      <w:r>
+        <w:t>.1 Estudio inicial</w:t>
+      </w:r>
+      <w:bookmarkEnd w:id="15"/>
+      <w:r>
+        <w:t xml:space="preserve"> </w:t>
+      </w:r>
+    </w:p>
+    <w:p>
+      <w:pPr>
+        <w:spacing w:line="360" w:lineRule="auto"/>
+      </w:pPr>
+      <w:r>
+        <w:t xml:space="preserve">Como una primera etapa en la detección de estados afectivos se llevaron a cabo experimentos en los que la detección era a través de observadores humanos, los cuales formaron parte del equipo de trabajo de esta investigación. Para esto se llevó a cabo un entrenamiento previo que consistió en juzgar una cierta cantidad de imágenes de personas expresando una emoción, </w:t>
+      </w:r>
+      <w:r>
+        <w:t xml:space="preserve">haciendo referencia a imágenes que en conjunto formaraán un dataset, que sirviera como base de datos en el entrenamiento de las imegenes y las emociones. </w:t>
+      </w:r>
+      <w:r>
+        <w:t xml:space="preserve"> </w:t>
+      </w:r>
+    </w:p>
+    <w:p>
+      <w:pPr>
+        <w:spacing w:line="360" w:lineRule="auto"/>
+      </w:pPr>
+    </w:p>
+    <w:p>
+      <w:pPr>
+        <w:pStyle w:val="Ttulo2"/>
+        <w:spacing w:line="360" w:lineRule="auto"/>
+      </w:pPr>
+      <w:bookmarkStart w:id="16" w:name="_Toc44275319"/>
+      <w:r>
+        <w:t>4</w:t>
+      </w:r>
+      <w:r>
+        <w:t>.2 Estudio intermedio</w:t>
+      </w:r>
+      <w:bookmarkEnd w:id="16"/>
+      <w:r>
+        <w:t xml:space="preserve"> </w:t>
+      </w:r>
+    </w:p>
+    <w:p>
+      <w:pPr>
+        <w:spacing w:before="100" w:beforeAutospacing="1" w:after="100" w:afterAutospacing="1" w:line="360" w:lineRule="auto"/>
+        <w:jc w:val="left"/>
+        <w:rPr>
+          <w:rFonts w:eastAsia="Times New Roman" w:cs="Times New Roman"/>
+          <w:szCs w:val="24"/>
+          <w:lang w:eastAsia="es-MX"/>
+        </w:rPr>
+      </w:pPr>
+      <w:r>
+        <w:rPr>
+          <w:rFonts w:eastAsia="Times New Roman" w:cs="Times New Roman"/>
+          <w:szCs w:val="24"/>
+          <w:lang w:eastAsia="es-MX"/>
+        </w:rPr>
+        <w:t xml:space="preserve">Posteriormente y debido a las dificultades que se tuvieron para la detección de estados afectivos, </w:t>
+      </w:r>
+      <w:r>
+        <w:rPr>
+          <w:rFonts w:eastAsia="Times New Roman" w:cs="Times New Roman"/>
+          <w:szCs w:val="24"/>
+          <w:lang w:eastAsia="es-MX"/>
+        </w:rPr>
+        <w:t xml:space="preserve">y al entrenamiento </w:t>
+      </w:r>
+      <w:r>
+        <w:rPr>
+          <w:rFonts w:eastAsia="Times New Roman" w:cs="Times New Roman"/>
+          <w:szCs w:val="24"/>
+          <w:lang w:eastAsia="es-MX"/>
+        </w:rPr>
+        <w:t xml:space="preserve">se buscó realizar nuevos experimentos con una nueva población. En esta ocasión, el estudio sirvió para obtener una base de datos de fotografías de rostros de </w:t>
+      </w:r>
+      <w:r>
+        <w:rPr>
+          <w:rFonts w:eastAsia="Times New Roman" w:cs="Times New Roman"/>
+          <w:szCs w:val="24"/>
+          <w:lang w:eastAsia="es-MX"/>
+        </w:rPr>
+        <w:t>personas</w:t>
+      </w:r>
+      <w:r>
+        <w:rPr>
+          <w:rFonts w:eastAsia="Times New Roman" w:cs="Times New Roman"/>
+          <w:szCs w:val="24"/>
+          <w:lang w:eastAsia="es-MX"/>
+        </w:rPr>
+        <w:t xml:space="preserve"> mientras éstos interactuaban </w:t>
+      </w:r>
+      <w:r>
+        <w:rPr>
+          <w:rFonts w:eastAsia="Times New Roman" w:cs="Times New Roman"/>
+          <w:szCs w:val="24"/>
+          <w:lang w:eastAsia="es-MX"/>
+        </w:rPr>
+        <w:t>con obnjetos educativos</w:t>
+      </w:r>
+      <w:r>
+        <w:rPr>
+          <w:rFonts w:eastAsia="Times New Roman" w:cs="Times New Roman"/>
+          <w:szCs w:val="24"/>
+          <w:lang w:eastAsia="es-MX"/>
+        </w:rPr>
+        <w:t xml:space="preserve">. Se generó una aplicación que toma fotografías sin que el </w:t>
+      </w:r>
+      <w:r>
+        <w:rPr>
+          <w:rFonts w:eastAsia="Times New Roman" w:cs="Times New Roman"/>
+          <w:szCs w:val="24"/>
+          <w:lang w:eastAsia="es-MX"/>
+        </w:rPr>
+        <w:t>usuario</w:t>
+      </w:r>
+      <w:r>
+        <w:rPr>
+          <w:rFonts w:eastAsia="Times New Roman" w:cs="Times New Roman"/>
+          <w:szCs w:val="24"/>
+          <w:lang w:eastAsia="es-MX"/>
+        </w:rPr>
+        <w:t xml:space="preserve"> lo note. </w:t>
+      </w:r>
+    </w:p>
     <w:p/>
     <w:p>
       <w:pPr>
         <w:pStyle w:val="Ttulo2"/>
       </w:pPr>
-      <w:bookmarkStart w:id="15" w:name="_Toc44272312"/>
+      <w:bookmarkStart w:id="17" w:name="_Toc44275320"/>
       <w:r>
         <w:t>4</w:t>
       </w:r>
       <w:r>
-        <w:t>.1 Estudio inicial</w:t>
-      </w:r>
-      <w:bookmarkEnd w:id="15"/>
+        <w:t>.3 Estudio final</w:t>
+      </w:r>
+      <w:bookmarkEnd w:id="17"/>
       <w:r>
         <w:t xml:space="preserve"> </w:t>
       </w:r>
     </w:p>
     <w:p>
-      <w:r>
-        <w:t xml:space="preserve">Como una primera etapa en la detección de estados afectivos se llevaron a cabo experimentos en los que la detección era a través de observadores humanos, los cuales formaron parte del equipo de trabajo de esta investigación. Para esto se llevó a cabo un entrenamiento previo que consistió en juzgar una cierta cantidad de imágenes de personas expresando una emoción, </w:t>
-      </w:r>
-      <w:r>
-        <w:t xml:space="preserve">haciendo referencia a imágenes que en conjunto formaraán un dataset, que sirviera como base de datos en el entrenamiento de las imegenes y las emociones. </w:t>
-      </w:r>
-      <w:r>
-        <w:t xml:space="preserve"> </w:t>
-      </w:r>
-    </w:p>
-    <w:p/>
+      <w:pPr>
+        <w:rPr>
+          <w:color w:val="FF0000"/>
+        </w:rPr>
+      </w:pPr>
+      <w:r>
+        <w:rPr>
+          <w:color w:val="FF0000"/>
+        </w:rPr>
+        <w:t xml:space="preserve">EN PROCESO </w:t>
+      </w:r>
+    </w:p>
     <w:p>
       <w:pPr>
         <w:pStyle w:val="Ttulo2"/>
       </w:pPr>
-      <w:bookmarkStart w:id="16" w:name="_Toc44272313"/>
-      <w:r>
-        <w:t>4</w:t>
-      </w:r>
-      <w:r>
-        <w:t>.2 Estudio intermedio</w:t>
-      </w:r>
-      <w:bookmarkEnd w:id="16"/>
-      <w:r>
-        <w:t xml:space="preserve"> </w:t>
-      </w:r>
-    </w:p>
-    <w:p>
-      <w:pPr>
-        <w:spacing w:before="100" w:beforeAutospacing="1" w:after="100" w:afterAutospacing="1" w:line="240" w:lineRule="auto"/>
-        <w:jc w:val="left"/>
-        <w:rPr>
-          <w:rFonts w:eastAsia="Times New Roman" w:cs="Times New Roman"/>
-          <w:szCs w:val="24"/>
-          <w:lang w:eastAsia="es-MX"/>
-        </w:rPr>
-      </w:pPr>
-      <w:r>
-        <w:rPr>
-          <w:rFonts w:eastAsia="Times New Roman" w:cs="Times New Roman"/>
-          <w:szCs w:val="24"/>
-          <w:lang w:eastAsia="es-MX"/>
-        </w:rPr>
-        <w:t xml:space="preserve">Posteriormente y debido a las dificultades que se tuvieron para la detección de estados afectivos, </w:t>
-      </w:r>
-      <w:r>
-        <w:rPr>
-          <w:rFonts w:eastAsia="Times New Roman" w:cs="Times New Roman"/>
-          <w:szCs w:val="24"/>
-          <w:lang w:eastAsia="es-MX"/>
-        </w:rPr>
-        <w:t xml:space="preserve">y al entrenamiento </w:t>
-      </w:r>
-      <w:r>
-        <w:rPr>
-          <w:rFonts w:eastAsia="Times New Roman" w:cs="Times New Roman"/>
-          <w:szCs w:val="24"/>
-          <w:lang w:eastAsia="es-MX"/>
-        </w:rPr>
-        <w:t xml:space="preserve">se buscó realizar nuevos experimentos con una nueva población. En esta ocasión, el estudio sirvió para obtener una base de datos de fotografías de rostros de </w:t>
-      </w:r>
-      <w:r>
-        <w:rPr>
-          <w:rFonts w:eastAsia="Times New Roman" w:cs="Times New Roman"/>
-          <w:szCs w:val="24"/>
-          <w:lang w:eastAsia="es-MX"/>
-        </w:rPr>
-        <w:t>personas</w:t>
-      </w:r>
-      <w:r>
-        <w:rPr>
-          <w:rFonts w:eastAsia="Times New Roman" w:cs="Times New Roman"/>
-          <w:szCs w:val="24"/>
-          <w:lang w:eastAsia="es-MX"/>
-        </w:rPr>
-        <w:t xml:space="preserve"> mientras éstos interactuaban </w:t>
-      </w:r>
-      <w:r>
-        <w:rPr>
-          <w:rFonts w:eastAsia="Times New Roman" w:cs="Times New Roman"/>
-          <w:szCs w:val="24"/>
-          <w:lang w:eastAsia="es-MX"/>
-        </w:rPr>
-        <w:t>con obnjetos educativos</w:t>
-      </w:r>
-      <w:r>
-        <w:rPr>
-          <w:rFonts w:eastAsia="Times New Roman" w:cs="Times New Roman"/>
-          <w:szCs w:val="24"/>
-          <w:lang w:eastAsia="es-MX"/>
-        </w:rPr>
-        <w:t xml:space="preserve">. Se generó una aplicación que toma fotografías sin que el </w:t>
-      </w:r>
-      <w:r>
-        <w:rPr>
-          <w:rFonts w:eastAsia="Times New Roman" w:cs="Times New Roman"/>
-          <w:szCs w:val="24"/>
-          <w:lang w:eastAsia="es-MX"/>
-        </w:rPr>
-        <w:t>usuario</w:t>
-      </w:r>
-      <w:r>
-        <w:rPr>
-          <w:rFonts w:eastAsia="Times New Roman" w:cs="Times New Roman"/>
-          <w:szCs w:val="24"/>
-          <w:lang w:eastAsia="es-MX"/>
-        </w:rPr>
-        <w:t xml:space="preserve"> lo note. </w:t>
-      </w:r>
-    </w:p>
-    <w:p/>
-    <w:p>
-      <w:pPr>
-        <w:pStyle w:val="Ttulo2"/>
-      </w:pPr>
-      <w:bookmarkStart w:id="17" w:name="_Toc44272314"/>
-      <w:r>
-        <w:t>4</w:t>
-      </w:r>
-      <w:r>
-        <w:t>.3 Estudio final</w:t>
-      </w:r>
-      <w:bookmarkEnd w:id="17"/>
-      <w:r>
-        <w:t xml:space="preserve"> </w:t>
-      </w:r>
-    </w:p>
-    <w:p>
-      <w:pPr>
-        <w:rPr>
-          <w:color w:val="FF0000"/>
-        </w:rPr>
-      </w:pPr>
-      <w:r>
-        <w:rPr>
-          <w:color w:val="FF0000"/>
-        </w:rPr>
-        <w:t xml:space="preserve">EN PROCESO </w:t>
-      </w:r>
-    </w:p>
-    <w:p>
-      <w:pPr>
-        <w:pStyle w:val="Ttulo2"/>
-      </w:pPr>
-      <w:bookmarkStart w:id="18" w:name="_Toc44272315"/>
-      <w:r>
-        <w:t>4</w:t>
-      </w:r>
-      <w:r>
-        <w:t>.4 Detección de expresiones faciales</w:t>
-      </w:r>
-      <w:bookmarkEnd w:id="18"/>
-      <w:r>
-        <w:t xml:space="preserve"> </w:t>
-      </w:r>
-    </w:p>
-    <w:p>
-      <w:pPr>
-        <w:rPr>
-          <w:color w:val="FF0000"/>
-        </w:rPr>
-      </w:pPr>
-      <w:r>
-        <w:rPr>
-          <w:color w:val="FF0000"/>
-        </w:rPr>
-        <w:t>AGREGARLO AL FINAL EL QUE YA NO SE MODIFICARÁ</w:t>
-      </w:r>
-    </w:p>
-    <w:p/>
-    <w:p>
-      <w:pPr>
-        <w:pStyle w:val="Ttulo2"/>
-      </w:pPr>
-      <w:bookmarkStart w:id="19" w:name="_Toc44272316"/>
+      <w:bookmarkStart w:id="18" w:name="_Toc44275321"/>
       <w:r>
         <w:lastRenderedPageBreak/>
         <w:t>4</w:t>
       </w:r>
       <w:r>
+        <w:t>.4 Detección de expresiones faciales</w:t>
+      </w:r>
+      <w:bookmarkEnd w:id="18"/>
+      <w:r>
+        <w:t xml:space="preserve"> </w:t>
+      </w:r>
+    </w:p>
+    <w:p>
+      <w:pPr>
+        <w:rPr>
+          <w:color w:val="FF0000"/>
+        </w:rPr>
+      </w:pPr>
+      <w:r>
+        <w:rPr>
+          <w:color w:val="FF0000"/>
+        </w:rPr>
+        <w:t>AGREGARLO AL FINAL EL QUE YA NO SE MODIFICARÁ</w:t>
+      </w:r>
+    </w:p>
+    <w:p/>
+    <w:p>
+      <w:pPr>
+        <w:pStyle w:val="Ttulo2"/>
+      </w:pPr>
+      <w:bookmarkStart w:id="19" w:name="_Toc44275322"/>
+      <w:r>
+        <w:t>4</w:t>
+      </w:r>
+      <w:r>
         <w:t>.5</w:t>
       </w:r>
       <w:r>
@@ -6715,30 +6569,20 @@
       <w:r>
         <w:t xml:space="preserve"> </w:t>
       </w:r>
+      <w:r>
+        <w:t>afectivo</w:t>
+      </w:r>
       <w:bookmarkEnd w:id="19"/>
-      <w:r>
-        <w:t>afectivo</w:t>
-      </w:r>
-    </w:p>
-    <w:p>
-      <w:pPr>
-        <w:pStyle w:val="Ttulo2"/>
-        <w:rPr>
-          <w:rFonts w:eastAsia="Times New Roman" w:cs="Times New Roman"/>
-          <w:b w:val="0"/>
-          <w:bCs w:val="0"/>
-          <w:sz w:val="24"/>
-          <w:szCs w:val="24"/>
-          <w:lang w:eastAsia="es-MX"/>
-        </w:rPr>
-      </w:pPr>
-      <w:r>
-        <w:rPr>
-          <w:rFonts w:eastAsia="Times New Roman" w:cs="Times New Roman"/>
-          <w:b w:val="0"/>
-          <w:bCs w:val="0"/>
-          <w:sz w:val="24"/>
-          <w:szCs w:val="24"/>
+    </w:p>
+    <w:p>
+      <w:pPr>
+        <w:spacing w:line="360" w:lineRule="auto"/>
+        <w:rPr>
+          <w:lang w:eastAsia="es-MX"/>
+        </w:rPr>
+      </w:pPr>
+      <w:r>
+        <w:rPr>
           <w:lang w:eastAsia="es-MX"/>
         </w:rPr>
         <w:t>El siguiente prototipo se desarrollo en la herramienta web MOCKFLOW (</w:t>
@@ -6746,9 +6590,6 @@
       <w:hyperlink r:id="rId13" w:history="1">
         <w:r>
           <w:rPr>
-            <w:b w:val="0"/>
-            <w:bCs w:val="0"/>
-            <w:sz w:val="24"/>
             <w:lang w:eastAsia="es-MX"/>
           </w:rPr>
           <w:t>https://www.mockflow.com</w:t>
@@ -6756,11 +6597,6 @@
       </w:hyperlink>
       <w:r>
         <w:rPr>
-          <w:rFonts w:eastAsia="Times New Roman" w:cs="Times New Roman"/>
-          <w:b w:val="0"/>
-          <w:bCs w:val="0"/>
-          <w:sz w:val="24"/>
-          <w:szCs w:val="24"/>
           <w:lang w:eastAsia="es-MX"/>
         </w:rPr>
         <w:t>), que permitió dar una idea general de los elementos que el sistema iba a utilizar y establecer una estructura de como organizar cada uno de ellos, establecer vistas, botones y elementos de manera general y gráfica.</w:t>
@@ -6847,6 +6683,7 @@
     </w:p>
     <w:p>
       <w:pPr>
+        <w:spacing w:line="360" w:lineRule="auto"/>
         <w:rPr>
           <w:lang w:eastAsia="es-MX"/>
         </w:rPr>
@@ -6983,6 +6820,7 @@
     </w:p>
     <w:p>
       <w:pPr>
+        <w:spacing w:line="360" w:lineRule="auto"/>
         <w:rPr>
           <w:lang w:eastAsia="es-MX"/>
         </w:rPr>
@@ -7318,6 +7156,7 @@
     </w:p>
     <w:p>
       <w:pPr>
+        <w:spacing w:line="360" w:lineRule="auto"/>
         <w:rPr>
           <w:lang w:eastAsia="es-MX"/>
         </w:rPr>
@@ -7623,6 +7462,7 @@
     </w:p>
     <w:p>
       <w:pPr>
+        <w:spacing w:line="360" w:lineRule="auto"/>
         <w:rPr>
           <w:lang w:eastAsia="es-MX"/>
         </w:rPr>
@@ -7902,6 +7742,9 @@
       </w:r>
     </w:p>
     <w:p>
+      <w:pPr>
+        <w:spacing w:line="360" w:lineRule="auto"/>
+      </w:pPr>
       <w:r>
         <w:lastRenderedPageBreak/>
         <w:t>Cuando el profesor agregue toda esta información exportarar el sistema al alumno</w:t>
@@ -7911,6 +7754,9 @@
       </w:r>
     </w:p>
     <w:p>
+      <w:pPr>
+        <w:spacing w:line="360" w:lineRule="auto"/>
+      </w:pPr>
       <w:r>
         <w:rPr>
           <w:noProof/>
@@ -7960,6 +7806,7 @@
     </w:p>
     <w:p>
       <w:pPr>
+        <w:spacing w:line="360" w:lineRule="auto"/>
         <w:jc w:val="center"/>
         <w:rPr>
           <w:i/>
@@ -8009,6 +7856,9 @@
       </w:r>
     </w:p>
     <w:p>
+      <w:pPr>
+        <w:spacing w:line="360" w:lineRule="auto"/>
+      </w:pPr>
       <w:r>
         <w:t xml:space="preserve">El sistema </w:t>
       </w:r>
@@ -8420,7 +8270,7 @@
       <w:pPr>
         <w:pStyle w:val="Ttulo1"/>
       </w:pPr>
-      <w:bookmarkStart w:id="20" w:name="_Toc44272319"/>
+      <w:bookmarkStart w:id="20" w:name="_Toc44275323"/>
       <w:r>
         <w:lastRenderedPageBreak/>
         <w:t>Capítulo 4 Pruebas</w:t>
@@ -8434,7 +8284,7 @@
       <w:pPr>
         <w:pStyle w:val="Ttulo2"/>
       </w:pPr>
-      <w:bookmarkStart w:id="21" w:name="_Toc44272320"/>
+      <w:bookmarkStart w:id="21" w:name="_Toc44275324"/>
       <w:r>
         <w:t>5</w:t>
       </w:r>
@@ -8450,7 +8300,7 @@
       <w:pPr>
         <w:pStyle w:val="Ttulo2"/>
       </w:pPr>
-      <w:bookmarkStart w:id="22" w:name="_Toc44272321"/>
+      <w:bookmarkStart w:id="22" w:name="_Toc44275325"/>
       <w:r>
         <w:t>5</w:t>
       </w:r>
@@ -8466,7 +8316,7 @@
       <w:pPr>
         <w:pStyle w:val="Ttulo1"/>
       </w:pPr>
-      <w:bookmarkStart w:id="23" w:name="_Toc44272322"/>
+      <w:bookmarkStart w:id="23" w:name="_Toc44275326"/>
       <w:r>
         <w:t>Referencias</w:t>
       </w:r>
@@ -8479,7 +8329,7 @@
       <w:pPr>
         <w:pStyle w:val="Ttulo1"/>
       </w:pPr>
-      <w:bookmarkStart w:id="24" w:name="_Toc44272323"/>
+      <w:bookmarkStart w:id="24" w:name="_Toc44275327"/>
       <w:r>
         <w:t>Anexos</w:t>
       </w:r>
